--- a/CW/Зеленин отчет по курсовой работе.docx
+++ b/CW/Зеленин отчет по курсовой работе.docx
@@ -2043,6 +2043,11 @@
                 <w:numId w:val="9"/>
               </w:numPr>
               <w:ind w:left="566" w:right="162" w:hanging="435"/>
+              <w:rPr>
+                <w:rStyle w:val="af0"/>
+                <w:color w:val="auto"/>
+                <w:u w:val="none"/>
+              </w:rPr>
             </w:pPr>
             <w:hyperlink r:id="rId11" w:history="1">
               <w:r>
@@ -2052,6 +2057,29 @@
                 <w:t>https://github.com/molnija3d/m3d_mipt_study/tree/main/CW</w:t>
               </w:r>
             </w:hyperlink>
+          </w:p>
+          <w:p>
+            <w:pPr>
+              <w:numPr>
+                <w:ilvl w:val="0"/>
+                <w:numId w:val="9"/>
+              </w:numPr>
+              <w:ind w:left="566" w:right="162" w:hanging="435"/>
+            </w:pPr>
+            <w:hyperlink r:id="rId12" w:history="1">
+              <w:r>
+                <w:rPr>
+                  <w:rStyle w:val="af0"/>
+                </w:rPr>
+                <w:t>https://github.com/molnija3d/m3d_mipt_study/tree/List-version/CW</w:t>
+              </w:r>
+            </w:hyperlink>
+            <w:r>
+              <w:rPr>
+                <w:lang w:val="ru-RU"/>
+              </w:rPr>
+              <w:t xml:space="preserve"> - реализация с двусвязным списком вместо массива</w:t>
+            </w:r>
           </w:p>
         </w:tc>
       </w:tr>
@@ -2940,7 +2968,7 @@
                           <pic:cNvPicPr/>
                         </pic:nvPicPr>
                         <pic:blipFill>
-                          <a:blip r:embed="rId12"/>
+                          <a:blip r:embed="rId13"/>
                           <a:stretch>
                             <a:fillRect/>
                           </a:stretch>
@@ -2994,7 +3022,7 @@
                           <pic:cNvPicPr/>
                         </pic:nvPicPr>
                         <pic:blipFill>
-                          <a:blip r:embed="rId13"/>
+                          <a:blip r:embed="rId14"/>
                           <a:stretch>
                             <a:fillRect/>
                           </a:stretch>
@@ -3075,7 +3103,7 @@
                           <pic:cNvPicPr/>
                         </pic:nvPicPr>
                         <pic:blipFill>
-                          <a:blip r:embed="rId14"/>
+                          <a:blip r:embed="rId15"/>
                           <a:stretch>
                             <a:fillRect/>
                           </a:stretch>
@@ -3246,7 +3274,7 @@
                           <pic:cNvPicPr/>
                         </pic:nvPicPr>
                         <pic:blipFill>
-                          <a:blip r:embed="rId15"/>
+                          <a:blip r:embed="rId16"/>
                           <a:stretch>
                             <a:fillRect/>
                           </a:stretch>
@@ -3318,7 +3346,7 @@
                           <pic:cNvPicPr/>
                         </pic:nvPicPr>
                         <pic:blipFill>
-                          <a:blip r:embed="rId16"/>
+                          <a:blip r:embed="rId17"/>
                           <a:stretch>
                             <a:fillRect/>
                           </a:stretch>
@@ -3451,7 +3479,7 @@
                           <pic:cNvPicPr/>
                         </pic:nvPicPr>
                         <pic:blipFill>
-                          <a:blip r:embed="rId17"/>
+                          <a:blip r:embed="rId18"/>
                           <a:stretch>
                             <a:fillRect/>
                           </a:stretch>

--- a/CW/Зеленин отчет по курсовой работе.docx
+++ b/CW/Зеленин отчет по курсовой работе.docx
@@ -483,7 +483,15 @@
         <w:jc w:val="left"/>
       </w:pPr>
       <w:r>
-        <w:t>Необходимо реализовать консольное приложение, которое осуществляет считывание текстового файла csv, состоящего из строк следующего формата:</w:t>
+        <w:t xml:space="preserve">Необходимо реализовать консольное приложение, которое осуществляет считывание текстового файла </w:t>
+      </w:r>
+      <w:proofErr w:type="spellStart"/>
+      <w:r>
+        <w:t>csv</w:t>
+      </w:r>
+      <w:proofErr w:type="spellEnd"/>
+      <w:r>
+        <w:t>, состоящего из строк следующего формата:</w:t>
       </w:r>
     </w:p>
     <w:p>
@@ -496,12 +504,21 @@
           <w:lang w:val="en-US"/>
         </w:rPr>
       </w:pPr>
+      <w:proofErr w:type="gramStart"/>
       <w:r>
         <w:rPr>
           <w:b/>
           <w:lang w:val="en-US"/>
         </w:rPr>
-        <w:t>YEAR;MONTH;DAY;HOUR;MINUTE;TEMPERATURE</w:t>
+        <w:t>YEAR;MONTH</w:t>
+      </w:r>
+      <w:proofErr w:type="gramEnd"/>
+      <w:r>
+        <w:rPr>
+          <w:b/>
+          <w:lang w:val="en-US"/>
+        </w:rPr>
+        <w:t>;DAY;HOUR;MINUTE;TEMPERATURE</w:t>
       </w:r>
     </w:p>
     <w:p>
@@ -513,12 +530,22 @@
           <w:lang w:val="en-US"/>
         </w:rPr>
       </w:pPr>
+      <w:proofErr w:type="spellStart"/>
+      <w:proofErr w:type="gramStart"/>
       <w:r>
         <w:rPr>
           <w:lang w:val="en-US"/>
         </w:rPr>
-        <w:t>dddd;mm;dd;hh;mm;temperature</w:t>
-      </w:r>
+        <w:t>dddd;mm</w:t>
+      </w:r>
+      <w:proofErr w:type="gramEnd"/>
+      <w:r>
+        <w:rPr>
+          <w:lang w:val="en-US"/>
+        </w:rPr>
+        <w:t>;dd;hh;mm;temperature</w:t>
+      </w:r>
+      <w:proofErr w:type="spellEnd"/>
     </w:p>
     <w:p>
       <w:pPr>
@@ -526,8 +553,13 @@
         <w:spacing w:before="0" w:after="0"/>
         <w:jc w:val="left"/>
       </w:pPr>
-      <w:r>
-        <w:t>dddd - год 4 цифры</w:t>
+      <w:proofErr w:type="spellStart"/>
+      <w:r>
+        <w:t>dddd</w:t>
+      </w:r>
+      <w:proofErr w:type="spellEnd"/>
+      <w:r>
+        <w:t xml:space="preserve"> - год 4 цифры</w:t>
       </w:r>
     </w:p>
     <w:p>
@@ -536,8 +568,13 @@
         <w:spacing w:before="0" w:after="0"/>
         <w:jc w:val="left"/>
       </w:pPr>
-      <w:r>
-        <w:t>mm - месяц 2 цифры</w:t>
+      <w:proofErr w:type="spellStart"/>
+      <w:r>
+        <w:t>mm</w:t>
+      </w:r>
+      <w:proofErr w:type="spellEnd"/>
+      <w:r>
+        <w:t xml:space="preserve"> - месяц 2 цифры</w:t>
       </w:r>
     </w:p>
     <w:p>
@@ -546,8 +583,13 @@
         <w:spacing w:before="0" w:after="0"/>
         <w:jc w:val="left"/>
       </w:pPr>
-      <w:r>
-        <w:t>dd - день 2 цифры</w:t>
+      <w:proofErr w:type="spellStart"/>
+      <w:r>
+        <w:t>dd</w:t>
+      </w:r>
+      <w:proofErr w:type="spellEnd"/>
+      <w:r>
+        <w:t xml:space="preserve"> - день 2 цифры</w:t>
       </w:r>
     </w:p>
     <w:p>
@@ -556,8 +598,13 @@
         <w:spacing w:before="0" w:after="0"/>
         <w:jc w:val="left"/>
       </w:pPr>
-      <w:r>
-        <w:t>hh - часы 2 цифры</w:t>
+      <w:proofErr w:type="spellStart"/>
+      <w:r>
+        <w:t>hh</w:t>
+      </w:r>
+      <w:proofErr w:type="spellEnd"/>
+      <w:r>
+        <w:t xml:space="preserve"> - часы 2 цифры</w:t>
       </w:r>
     </w:p>
     <w:p>
@@ -566,8 +613,13 @@
         <w:spacing w:before="0" w:after="0"/>
         <w:jc w:val="left"/>
       </w:pPr>
-      <w:r>
-        <w:t>mm - минуты 2 цифры</w:t>
+      <w:proofErr w:type="spellStart"/>
+      <w:r>
+        <w:t>mm</w:t>
+      </w:r>
+      <w:proofErr w:type="spellEnd"/>
+      <w:r>
+        <w:t xml:space="preserve"> - минуты 2 цифры</w:t>
       </w:r>
     </w:p>
     <w:p>
@@ -576,8 +628,13 @@
         <w:spacing w:before="0" w:after="0"/>
         <w:jc w:val="left"/>
       </w:pPr>
-      <w:r>
-        <w:t>temperature - целое число от -99 до 99</w:t>
+      <w:proofErr w:type="spellStart"/>
+      <w:r>
+        <w:t>temperature</w:t>
+      </w:r>
+      <w:proofErr w:type="spellEnd"/>
+      <w:r>
+        <w:t xml:space="preserve"> - целое число от -99 до 99</w:t>
       </w:r>
     </w:p>
     <w:p>
@@ -1770,7 +1827,15 @@
         <w:spacing w:before="0" w:after="0"/>
       </w:pPr>
       <w:r>
-        <w:t>-f &lt;filename.csv&gt; входной файл csv для обработки.</w:t>
+        <w:t xml:space="preserve">-f &lt;filename.csv&gt; входной файл </w:t>
+      </w:r>
+      <w:proofErr w:type="spellStart"/>
+      <w:r>
+        <w:t>csv</w:t>
+      </w:r>
+      <w:proofErr w:type="spellEnd"/>
+      <w:r>
+        <w:t xml:space="preserve"> для обработки.</w:t>
       </w:r>
     </w:p>
     <w:p>
@@ -1794,8 +1859,13 @@
         <w:spacing w:before="0" w:after="0"/>
       </w:pPr>
       <w:r>
-        <w:t>если нет параметров, то выдается help</w:t>
-      </w:r>
+        <w:t xml:space="preserve">если нет параметров, то выдается </w:t>
+      </w:r>
+      <w:proofErr w:type="spellStart"/>
+      <w:r>
+        <w:t>help</w:t>
+      </w:r>
+      <w:proofErr w:type="spellEnd"/>
     </w:p>
     <w:p>
       <w:pPr>
@@ -1829,7 +1899,23 @@
         <w:spacing w:before="0" w:after="0"/>
       </w:pPr>
       <w:r>
-        <w:t>Приложение должно корректно работать на любых входных данных, если формат csv файла не соответствует заданному, то необходимо указать номер строки файла csv, в которой обнаружена ошибка и не учитывать данную строку.</w:t>
+        <w:t xml:space="preserve">Приложение должно корректно работать на любых входных данных, если формат </w:t>
+      </w:r>
+      <w:proofErr w:type="spellStart"/>
+      <w:r>
+        <w:t>csv</w:t>
+      </w:r>
+      <w:proofErr w:type="spellEnd"/>
+      <w:r>
+        <w:t xml:space="preserve"> файла не соответствует заданному, то необходимо указать номер строки файла </w:t>
+      </w:r>
+      <w:proofErr w:type="spellStart"/>
+      <w:r>
+        <w:t>csv</w:t>
+      </w:r>
+      <w:proofErr w:type="spellEnd"/>
+      <w:r>
+        <w:t>, в которой обнаружена ошибка и не учитывать данную строку.</w:t>
       </w:r>
     </w:p>
     <w:p>
@@ -1861,8 +1947,13 @@
         </w:numPr>
         <w:spacing w:before="0" w:after="0"/>
       </w:pPr>
-      <w:r>
-        <w:t>temperature_big.csv  — файл со статистикой за год</w:t>
+      <w:proofErr w:type="gramStart"/>
+      <w:r>
+        <w:t>temperature_big.csv  —</w:t>
+      </w:r>
+      <w:proofErr w:type="gramEnd"/>
+      <w:r>
+        <w:t xml:space="preserve"> файл со статистикой за год</w:t>
       </w:r>
     </w:p>
     <w:p>
@@ -1873,9 +1964,12 @@
         </w:numPr>
         <w:spacing w:before="0" w:after="0"/>
       </w:pPr>
+      <w:proofErr w:type="spellStart"/>
+      <w:proofErr w:type="gramStart"/>
       <w:r>
         <w:t>temperature_big</w:t>
       </w:r>
+      <w:proofErr w:type="spellEnd"/>
       <w:r>
         <w:rPr>
           <w:lang w:val="ru-RU"/>
@@ -1889,7 +1983,19 @@
         <w:t>errors</w:t>
       </w:r>
       <w:r>
-        <w:t>.csv  — файл со статистикой за год</w:t>
+        <w:t>.</w:t>
+      </w:r>
+      <w:proofErr w:type="spellStart"/>
+      <w:r>
+        <w:t>csv</w:t>
+      </w:r>
+      <w:proofErr w:type="spellEnd"/>
+      <w:r>
+        <w:t xml:space="preserve">  —</w:t>
+      </w:r>
+      <w:proofErr w:type="gramEnd"/>
+      <w:r>
+        <w:t xml:space="preserve"> файл со статистикой за год</w:t>
       </w:r>
       <w:r>
         <w:rPr>
@@ -1948,7 +2054,15 @@
         <w:spacing w:before="0" w:after="0"/>
       </w:pPr>
       <w:r>
-        <w:t>Приложение должно собираться при помощи утилиты make.</w:t>
+        <w:t xml:space="preserve">Приложение должно собираться при помощи утилиты </w:t>
+      </w:r>
+      <w:proofErr w:type="spellStart"/>
+      <w:r>
+        <w:t>make</w:t>
+      </w:r>
+      <w:proofErr w:type="spellEnd"/>
+      <w:r>
+        <w:t>.</w:t>
       </w:r>
     </w:p>
     <w:p>
@@ -1960,8 +2074,13 @@
         <w:spacing w:before="0" w:after="0"/>
       </w:pPr>
       <w:r>
-        <w:t>Все прототипы функций, используемые в приложении, должны быть вынесены в отдельный файл temp_functions.h</w:t>
-      </w:r>
+        <w:t xml:space="preserve">Все прототипы функций, используемые в приложении, должны быть вынесены в отдельный файл </w:t>
+      </w:r>
+      <w:proofErr w:type="spellStart"/>
+      <w:r>
+        <w:t>temp_functions.h</w:t>
+      </w:r>
+      <w:proofErr w:type="spellEnd"/>
     </w:p>
     <w:p>
       <w:pPr>
@@ -1972,8 +2091,13 @@
         <w:spacing w:before="0" w:after="0"/>
       </w:pPr>
       <w:r>
-        <w:t>Тексты функций — в файл temp_functions.c</w:t>
-      </w:r>
+        <w:t xml:space="preserve">Тексты функций — в файл </w:t>
+      </w:r>
+      <w:proofErr w:type="spellStart"/>
+      <w:r>
+        <w:t>temp_functions.c</w:t>
+      </w:r>
+      <w:proofErr w:type="spellEnd"/>
     </w:p>
     <w:p>
       <w:pPr>
@@ -2231,12 +2355,14 @@
         </w:rPr>
         <w:t>“.\</w:t>
       </w:r>
+      <w:proofErr w:type="spellStart"/>
       <w:r>
         <w:rPr>
           <w:lang w:val="en-US"/>
         </w:rPr>
         <w:t>src</w:t>
       </w:r>
+      <w:proofErr w:type="spellEnd"/>
       <w:r>
         <w:rPr>
           <w:lang w:val="ru-RU"/>
@@ -2275,12 +2401,14 @@
         </w:rPr>
         <w:t xml:space="preserve">В корне проекта расположен файл для сборки – </w:t>
       </w:r>
+      <w:proofErr w:type="spellStart"/>
       <w:r>
         <w:rPr>
           <w:lang w:val="en-US"/>
         </w:rPr>
         <w:t>Makefile</w:t>
       </w:r>
+      <w:proofErr w:type="spellEnd"/>
       <w:r>
         <w:rPr>
           <w:lang w:val="ru-RU"/>
@@ -2294,23 +2422,35 @@
       </w:r>
     </w:p>
     <w:p>
+      <w:proofErr w:type="spellStart"/>
       <w:r>
         <w:rPr>
           <w:lang w:val="en-US"/>
         </w:rPr>
         <w:t>src</w:t>
       </w:r>
+      <w:proofErr w:type="spellEnd"/>
       <w:r>
         <w:rPr>
           <w:lang w:val="ru-RU"/>
         </w:rPr>
         <w:t>\</w:t>
       </w:r>
+      <w:proofErr w:type="spellStart"/>
       <w:r>
         <w:t>tmp_stat.c</w:t>
       </w:r>
-      <w:r>
-        <w:t xml:space="preserve"> – основной файл программы с точкой входа, функцией main. Содержит только логику запуска функций и обработку ключей, поступающих от командной строки;</w:t>
+      <w:proofErr w:type="spellEnd"/>
+      <w:r>
+        <w:t xml:space="preserve"> – основной файл программы с точкой входа, функцией </w:t>
+      </w:r>
+      <w:proofErr w:type="spellStart"/>
+      <w:r>
+        <w:t>main</w:t>
+      </w:r>
+      <w:proofErr w:type="spellEnd"/>
+      <w:r>
+        <w:t>. Содержит только логику запуска функций и обработку ключей, поступающих от командной строки;</w:t>
       </w:r>
     </w:p>
     <w:p>
@@ -2326,15 +2466,22 @@
         </w:rPr>
         <w:t>\</w:t>
       </w:r>
-      <w:r>
-        <w:t>temp_</w:t>
-      </w:r>
+      <w:proofErr w:type="spellStart"/>
+      <w:r>
+        <w:t>temp</w:t>
+      </w:r>
+      <w:proofErr w:type="spellEnd"/>
+      <w:r>
+        <w:t>_</w:t>
+      </w:r>
+      <w:proofErr w:type="spellStart"/>
       <w:r>
         <w:rPr>
           <w:lang w:val="en-US"/>
         </w:rPr>
         <w:t>api</w:t>
       </w:r>
+      <w:proofErr w:type="spellEnd"/>
       <w:r>
         <w:t>.h – файл прототипов функций программы;</w:t>
       </w:r>
@@ -2345,27 +2492,36 @@
           <w:lang w:val="ru-RU"/>
         </w:rPr>
       </w:pPr>
+      <w:proofErr w:type="spellStart"/>
       <w:r>
         <w:rPr>
           <w:lang w:val="en-US"/>
         </w:rPr>
         <w:t>src</w:t>
       </w:r>
+      <w:proofErr w:type="spellEnd"/>
       <w:r>
         <w:rPr>
           <w:lang w:val="ru-RU"/>
         </w:rPr>
         <w:t>\</w:t>
       </w:r>
-      <w:r>
-        <w:t>temp_</w:t>
-      </w:r>
+      <w:proofErr w:type="spellStart"/>
+      <w:r>
+        <w:t>temp</w:t>
+      </w:r>
+      <w:proofErr w:type="spellEnd"/>
+      <w:r>
+        <w:t>_</w:t>
+      </w:r>
+      <w:proofErr w:type="spellStart"/>
       <w:r>
         <w:rPr>
           <w:lang w:val="en-US"/>
         </w:rPr>
         <w:t>api</w:t>
       </w:r>
+      <w:proofErr w:type="spellEnd"/>
       <w:r>
         <w:t>.c – файл описания функций программы;</w:t>
       </w:r>
@@ -2383,8 +2539,13 @@
         </w:rPr>
         <w:t>\</w:t>
       </w:r>
-      <w:r>
-        <w:t>temp_</w:t>
+      <w:proofErr w:type="spellStart"/>
+      <w:r>
+        <w:t>temp</w:t>
+      </w:r>
+      <w:proofErr w:type="spellEnd"/>
+      <w:r>
+        <w:t>_</w:t>
       </w:r>
       <w:r>
         <w:rPr>
@@ -2411,20 +2572,27 @@
           <w:lang w:val="ru-RU"/>
         </w:rPr>
       </w:pPr>
+      <w:proofErr w:type="spellStart"/>
       <w:r>
         <w:rPr>
           <w:lang w:val="en-US"/>
         </w:rPr>
         <w:t>src</w:t>
       </w:r>
+      <w:proofErr w:type="spellEnd"/>
       <w:r>
         <w:rPr>
           <w:lang w:val="ru-RU"/>
         </w:rPr>
         <w:t>\</w:t>
       </w:r>
-      <w:r>
-        <w:t>temp_</w:t>
+      <w:proofErr w:type="spellStart"/>
+      <w:r>
+        <w:t>temp</w:t>
+      </w:r>
+      <w:proofErr w:type="spellEnd"/>
+      <w:r>
+        <w:t>_</w:t>
       </w:r>
       <w:r>
         <w:rPr>
@@ -2459,8 +2627,13 @@
       </w:pPr>
     </w:p>
     <w:p>
-      <w:r>
-        <w:t xml:space="preserve">makefile – файл </w:t>
+      <w:proofErr w:type="spellStart"/>
+      <w:r>
+        <w:t>makefile</w:t>
+      </w:r>
+      <w:proofErr w:type="spellEnd"/>
+      <w:r>
+        <w:t xml:space="preserve"> – файл </w:t>
       </w:r>
       <w:r>
         <w:rPr>
@@ -2468,6 +2641,7 @@
         </w:rPr>
         <w:t xml:space="preserve">с </w:t>
       </w:r>
+      <w:proofErr w:type="spellStart"/>
       <w:r>
         <w:t>инструкци</w:t>
       </w:r>
@@ -2475,7 +2649,14 @@
         <w:rPr>
           <w:lang w:val="ru-RU"/>
         </w:rPr>
-        <w:t>ями по сборке</w:t>
+        <w:t>ями</w:t>
+      </w:r>
+      <w:proofErr w:type="spellEnd"/>
+      <w:r>
+        <w:rPr>
+          <w:lang w:val="ru-RU"/>
+        </w:rPr>
+        <w:t xml:space="preserve"> по сборке</w:t>
       </w:r>
       <w:r>
         <w:t xml:space="preserve"> для утилиты mingw32-make;</w:t>
@@ -2487,12 +2668,14 @@
           <w:lang w:val="ru-RU"/>
         </w:rPr>
       </w:pPr>
+      <w:proofErr w:type="spellStart"/>
       <w:r>
         <w:rPr>
           <w:lang w:val="en-US"/>
         </w:rPr>
         <w:t>tmp</w:t>
       </w:r>
+      <w:proofErr w:type="spellEnd"/>
       <w:r>
         <w:rPr>
           <w:lang w:val="ru-RU"/>
@@ -2506,7 +2689,15 @@
         <w:t>stat</w:t>
       </w:r>
       <w:r>
-        <w:t>.exe –</w:t>
+        <w:t>.</w:t>
+      </w:r>
+      <w:proofErr w:type="spellStart"/>
+      <w:r>
+        <w:t>exe</w:t>
+      </w:r>
+      <w:proofErr w:type="spellEnd"/>
+      <w:r>
+        <w:t xml:space="preserve"> –</w:t>
       </w:r>
       <w:r>
         <w:rPr>
@@ -2664,7 +2855,23 @@
         <w:spacing w:before="0" w:after="0"/>
       </w:pPr>
       <w:r>
-        <w:t>«-f file_name» - указание файла для обработки, где file_name – имя файла. Если в этом режиме не добавлена опция «-m», то выведется полная статистика по всему файлу;</w:t>
+        <w:t xml:space="preserve">«-f </w:t>
+      </w:r>
+      <w:proofErr w:type="spellStart"/>
+      <w:r>
+        <w:t>file_name</w:t>
+      </w:r>
+      <w:proofErr w:type="spellEnd"/>
+      <w:r>
+        <w:t xml:space="preserve">» - указание файла для обработки, где </w:t>
+      </w:r>
+      <w:proofErr w:type="spellStart"/>
+      <w:r>
+        <w:t>file_name</w:t>
+      </w:r>
+      <w:proofErr w:type="spellEnd"/>
+      <w:r>
+        <w:t xml:space="preserve"> – имя файла. Если в этом режиме не добавлена опция «-m», то выведется полная статистика по всему файлу;</w:t>
       </w:r>
     </w:p>
     <w:p>
@@ -2676,7 +2883,23 @@
         <w:spacing w:before="0"/>
       </w:pPr>
       <w:r>
-        <w:t>«-m xx» - указание месяца для получения статистики по конкретному месяцу, где xx - месяц;</w:t>
+        <w:t xml:space="preserve">«-m </w:t>
+      </w:r>
+      <w:proofErr w:type="spellStart"/>
+      <w:r>
+        <w:t>xx</w:t>
+      </w:r>
+      <w:proofErr w:type="spellEnd"/>
+      <w:r>
+        <w:t xml:space="preserve">» - указание месяца для получения статистики по конкретному месяцу, где </w:t>
+      </w:r>
+      <w:proofErr w:type="spellStart"/>
+      <w:r>
+        <w:t>xx</w:t>
+      </w:r>
+      <w:proofErr w:type="spellEnd"/>
+      <w:r>
+        <w:t xml:space="preserve"> - месяц;</w:t>
       </w:r>
     </w:p>
     <w:p>
@@ -2697,7 +2920,35 @@
         <w:rPr>
           <w:lang w:val="ru-RU"/>
         </w:rPr>
-        <w:t>“mingw32-make.exe -f .\Makefile_debug”</w:t>
+        <w:t>“mingw32-make.exe -</w:t>
+      </w:r>
+      <w:proofErr w:type="gramStart"/>
+      <w:r>
+        <w:rPr>
+          <w:lang w:val="ru-RU"/>
+        </w:rPr>
+        <w:t>f .</w:t>
+      </w:r>
+      <w:proofErr w:type="gramEnd"/>
+      <w:r>
+        <w:rPr>
+          <w:lang w:val="ru-RU"/>
+        </w:rPr>
+        <w:t>\</w:t>
+      </w:r>
+      <w:proofErr w:type="spellStart"/>
+      <w:r>
+        <w:rPr>
+          <w:lang w:val="ru-RU"/>
+        </w:rPr>
+        <w:t>Makefile_debug</w:t>
+      </w:r>
+      <w:proofErr w:type="spellEnd"/>
+      <w:r>
+        <w:rPr>
+          <w:lang w:val="ru-RU"/>
+        </w:rPr>
+        <w:t>”</w:t>
       </w:r>
     </w:p>
     <w:p>
@@ -2853,16 +3104,7 @@
         <w:rPr>
           <w:sz w:val="28"/>
           <w:szCs w:val="28"/>
-          <w:lang w:val="en-US"/>
-        </w:rPr>
-        <w:br w:type="page"/>
-      </w:r>
-      <w:r>
-        <w:rPr>
-          <w:sz w:val="28"/>
-          <w:szCs w:val="28"/>
-        </w:rPr>
-        <w:lastRenderedPageBreak/>
+        </w:rPr>
         <w:t>Демонстрация работы программы</w:t>
       </w:r>
     </w:p>
@@ -3073,7 +3315,6 @@
           </w:p>
           <w:p>
             <w:r>
-              <w:lastRenderedPageBreak/>
               <w:t>Рисунок 3. Запуск программы с указанием имени файла</w:t>
             </w:r>
           </w:p>
@@ -3151,8 +3392,17 @@
           <w:szCs w:val="28"/>
         </w:rPr>
         <w:lastRenderedPageBreak/>
-        <w:t>Сборка программы утилитой make</w:t>
-      </w:r>
+        <w:t xml:space="preserve">Сборка программы утилитой </w:t>
+      </w:r>
+      <w:proofErr w:type="spellStart"/>
+      <w:r>
+        <w:rPr>
+          <w:sz w:val="28"/>
+          <w:szCs w:val="28"/>
+        </w:rPr>
+        <w:t>make</w:t>
+      </w:r>
+      <w:proofErr w:type="spellEnd"/>
       <w:r>
         <w:rPr>
           <w:rFonts w:ascii="IBM Plex Sans" w:eastAsia="IBM Plex Sans" w:hAnsi="IBM Plex Sans" w:cs="IBM Plex Sans"/>
@@ -3206,7 +3456,21 @@
               <w:rPr>
                 <w:i/>
               </w:rPr>
-              <w:t>Прикрепите в окошке ниже снимок сборки программы утилитой make.</w:t>
+              <w:t xml:space="preserve">Прикрепите в окошке ниже снимок сборки программы утилитой </w:t>
+            </w:r>
+            <w:proofErr w:type="spellStart"/>
+            <w:r>
+              <w:rPr>
+                <w:i/>
+              </w:rPr>
+              <w:t>make</w:t>
+            </w:r>
+            <w:proofErr w:type="spellEnd"/>
+            <w:r>
+              <w:rPr>
+                <w:i/>
+              </w:rPr>
+              <w:t>.</w:t>
             </w:r>
           </w:p>
         </w:tc>
